--- a/01. Modelado de Negocio/Casos de uso/36_Registrar_Pedido.docx
+++ b/01. Modelado de Negocio/Casos de uso/36_Registrar_Pedido.docx
@@ -4,7 +4,7 @@
   <w:body>
     <w:tbl>
       <w:tblPr>
-        <w:tblStyle w:val="TableGrid"/>
+        <w:tblStyle w:val="Tablaconcuadrcula"/>
         <w:tblW w:w="0" w:type="auto"/>
         <w:tblLook w:val="04A0" w:firstRow="1" w:lastRow="0" w:firstColumn="1" w:lastColumn="0" w:noHBand="0" w:noVBand="1"/>
       </w:tblPr>
@@ -165,8 +165,6 @@
             <w:r>
               <w:t>36</w:t>
             </w:r>
-            <w:bookmarkStart w:id="0" w:name="_GoBack"/>
-            <w:bookmarkEnd w:id="0"/>
           </w:p>
         </w:tc>
       </w:tr>
@@ -360,18 +358,41 @@
             </w:tcBorders>
           </w:tcPr>
           <w:p>
+            <w:pPr>
+              <w:jc w:val="both"/>
+            </w:pPr>
             <w:r>
               <w:t>El CU comienza cuando el viajante regresa a la fábrica y procede a comunicar los pedidos que deben ser confeccionados.</w:t>
             </w:r>
           </w:p>
           <w:p>
-            <w:r>
-              <w:t>El viajante entrega los pedidos al responsable de almacenamiento quien procede a confeccionar los pedidos registrando el modelo, color, tamaño y cantidad de cada producto incluido en el mismo.</w:t>
-            </w:r>
-          </w:p>
-          <w:p>
-            <w:r>
-              <w:t xml:space="preserve">Se confirma al cliente </w:t>
+            <w:pPr>
+              <w:jc w:val="both"/>
+            </w:pPr>
+            <w:r>
+              <w:t xml:space="preserve">El viajante entrega los pedidos al </w:t>
+            </w:r>
+            <w:r>
+              <w:t>Encargado de Depósito d</w:t>
+            </w:r>
+            <w:bookmarkStart w:id="0" w:name="_GoBack"/>
+            <w:bookmarkEnd w:id="0"/>
+            <w:r>
+              <w:t>e productos terminados (EDPT)</w:t>
+            </w:r>
+            <w:r>
+              <w:t xml:space="preserve"> quien procede a confeccionar los pedidos registrando el modelo, color, tamaño y cantidad de cada producto incluido en el mismo.</w:t>
+            </w:r>
+          </w:p>
+          <w:p>
+            <w:pPr>
+              <w:jc w:val="both"/>
+            </w:pPr>
+            <w:r>
+              <w:t>El viajante</w:t>
+            </w:r>
+            <w:r>
+              <w:t xml:space="preserve"> confirma al cliente </w:t>
             </w:r>
             <w:r>
               <w:t xml:space="preserve">por teléfono </w:t>
@@ -562,13 +583,13 @@
     <w:name w:val="Normal"/>
     <w:qFormat/>
   </w:style>
-  <w:style w:type="character" w:default="1" w:styleId="DefaultParagraphFont">
+  <w:style w:type="character" w:default="1" w:styleId="Fuentedeprrafopredeter">
     <w:name w:val="Default Paragraph Font"/>
     <w:uiPriority w:val="1"/>
     <w:semiHidden/>
     <w:unhideWhenUsed/>
   </w:style>
-  <w:style w:type="table" w:default="1" w:styleId="TableNormal">
+  <w:style w:type="table" w:default="1" w:styleId="Tablanormal">
     <w:name w:val="Normal Table"/>
     <w:uiPriority w:val="99"/>
     <w:semiHidden/>
@@ -583,15 +604,15 @@
       </w:tblCellMar>
     </w:tblPr>
   </w:style>
-  <w:style w:type="numbering" w:default="1" w:styleId="NoList">
+  <w:style w:type="numbering" w:default="1" w:styleId="Sinlista">
     <w:name w:val="No List"/>
     <w:uiPriority w:val="99"/>
     <w:semiHidden/>
     <w:unhideWhenUsed/>
   </w:style>
-  <w:style w:type="table" w:styleId="TableGrid">
+  <w:style w:type="table" w:styleId="Tablaconcuadrcula">
     <w:name w:val="Table Grid"/>
-    <w:basedOn w:val="TableNormal"/>
+    <w:basedOn w:val="Tablanormal"/>
     <w:uiPriority w:val="59"/>
     <w:rsid w:val="00D842C6"/>
     <w:pPr>
@@ -778,13 +799,13 @@
     <w:name w:val="Normal"/>
     <w:qFormat/>
   </w:style>
-  <w:style w:type="character" w:default="1" w:styleId="DefaultParagraphFont">
+  <w:style w:type="character" w:default="1" w:styleId="Fuentedeprrafopredeter">
     <w:name w:val="Default Paragraph Font"/>
     <w:uiPriority w:val="1"/>
     <w:semiHidden/>
     <w:unhideWhenUsed/>
   </w:style>
-  <w:style w:type="table" w:default="1" w:styleId="TableNormal">
+  <w:style w:type="table" w:default="1" w:styleId="Tablanormal">
     <w:name w:val="Normal Table"/>
     <w:uiPriority w:val="99"/>
     <w:semiHidden/>
@@ -799,15 +820,15 @@
       </w:tblCellMar>
     </w:tblPr>
   </w:style>
-  <w:style w:type="numbering" w:default="1" w:styleId="NoList">
+  <w:style w:type="numbering" w:default="1" w:styleId="Sinlista">
     <w:name w:val="No List"/>
     <w:uiPriority w:val="99"/>
     <w:semiHidden/>
     <w:unhideWhenUsed/>
   </w:style>
-  <w:style w:type="table" w:styleId="TableGrid">
+  <w:style w:type="table" w:styleId="Tablaconcuadrcula">
     <w:name w:val="Table Grid"/>
-    <w:basedOn w:val="TableNormal"/>
+    <w:basedOn w:val="Tablanormal"/>
     <w:uiPriority w:val="59"/>
     <w:rsid w:val="00D842C6"/>
     <w:pPr>
@@ -845,34 +866,34 @@
         <a:sysClr val="window" lastClr="FFFFFF"/>
       </a:lt1>
       <a:dk2>
-        <a:srgbClr xmlns:mc="http://schemas.openxmlformats.org/markup-compatibility/2006" xmlns:a14="http://schemas.microsoft.com/office/drawing/2010/main" val="1F497D" mc:Ignorable=""/>
+        <a:srgbClr val="1F497D"/>
       </a:dk2>
       <a:lt2>
-        <a:srgbClr xmlns:mc="http://schemas.openxmlformats.org/markup-compatibility/2006" xmlns:a14="http://schemas.microsoft.com/office/drawing/2010/main" val="EEECE1" mc:Ignorable=""/>
+        <a:srgbClr val="EEECE1"/>
       </a:lt2>
       <a:accent1>
-        <a:srgbClr xmlns:mc="http://schemas.openxmlformats.org/markup-compatibility/2006" xmlns:a14="http://schemas.microsoft.com/office/drawing/2010/main" val="4F81BD" mc:Ignorable=""/>
+        <a:srgbClr val="4F81BD"/>
       </a:accent1>
       <a:accent2>
-        <a:srgbClr xmlns:mc="http://schemas.openxmlformats.org/markup-compatibility/2006" xmlns:a14="http://schemas.microsoft.com/office/drawing/2010/main" val="C0504D" mc:Ignorable=""/>
+        <a:srgbClr val="C0504D"/>
       </a:accent2>
       <a:accent3>
-        <a:srgbClr xmlns:mc="http://schemas.openxmlformats.org/markup-compatibility/2006" xmlns:a14="http://schemas.microsoft.com/office/drawing/2010/main" val="9BBB59" mc:Ignorable=""/>
+        <a:srgbClr val="9BBB59"/>
       </a:accent3>
       <a:accent4>
-        <a:srgbClr xmlns:mc="http://schemas.openxmlformats.org/markup-compatibility/2006" xmlns:a14="http://schemas.microsoft.com/office/drawing/2010/main" val="8064A2" mc:Ignorable=""/>
+        <a:srgbClr val="8064A2"/>
       </a:accent4>
       <a:accent5>
-        <a:srgbClr xmlns:mc="http://schemas.openxmlformats.org/markup-compatibility/2006" xmlns:a14="http://schemas.microsoft.com/office/drawing/2010/main" val="4BACC6" mc:Ignorable=""/>
+        <a:srgbClr val="4BACC6"/>
       </a:accent5>
       <a:accent6>
-        <a:srgbClr xmlns:mc="http://schemas.openxmlformats.org/markup-compatibility/2006" xmlns:a14="http://schemas.microsoft.com/office/drawing/2010/main" val="F79646" mc:Ignorable=""/>
+        <a:srgbClr val="F79646"/>
       </a:accent6>
       <a:hlink>
-        <a:srgbClr xmlns:mc="http://schemas.openxmlformats.org/markup-compatibility/2006" xmlns:a14="http://schemas.microsoft.com/office/drawing/2010/main" val="0000FF" mc:Ignorable=""/>
+        <a:srgbClr val="0000FF"/>
       </a:hlink>
       <a:folHlink>
-        <a:srgbClr xmlns:mc="http://schemas.openxmlformats.org/markup-compatibility/2006" xmlns:a14="http://schemas.microsoft.com/office/drawing/2010/main" val="800080" mc:Ignorable=""/>
+        <a:srgbClr val="800080"/>
       </a:folHlink>
     </a:clrScheme>
     <a:fontScheme name="Office">
@@ -1026,7 +1047,7 @@
         <a:effectStyle>
           <a:effectLst>
             <a:outerShdw blurRad="40000" dist="20000" dir="5400000" rotWithShape="0">
-              <a:srgbClr xmlns:mc="http://schemas.openxmlformats.org/markup-compatibility/2006" xmlns:a14="http://schemas.microsoft.com/office/drawing/2010/main" val="000000" mc:Ignorable="">
+              <a:srgbClr val="000000">
                 <a:alpha val="38000"/>
               </a:srgbClr>
             </a:outerShdw>
@@ -1035,7 +1056,7 @@
         <a:effectStyle>
           <a:effectLst>
             <a:outerShdw blurRad="40000" dist="23000" dir="5400000" rotWithShape="0">
-              <a:srgbClr xmlns:mc="http://schemas.openxmlformats.org/markup-compatibility/2006" xmlns:a14="http://schemas.microsoft.com/office/drawing/2010/main" val="000000" mc:Ignorable="">
+              <a:srgbClr val="000000">
                 <a:alpha val="35000"/>
               </a:srgbClr>
             </a:outerShdw>
@@ -1044,7 +1065,7 @@
         <a:effectStyle>
           <a:effectLst>
             <a:outerShdw blurRad="40000" dist="23000" dir="5400000" rotWithShape="0">
-              <a:srgbClr xmlns:mc="http://schemas.openxmlformats.org/markup-compatibility/2006" xmlns:a14="http://schemas.microsoft.com/office/drawing/2010/main" val="000000" mc:Ignorable="">
+              <a:srgbClr val="000000">
                 <a:alpha val="35000"/>
               </a:srgbClr>
             </a:outerShdw>
